--- a/Diccionarios Datos/db_nomina/Tablas/tb_cargos.docx
+++ b/Diccionarios Datos/db_nomina/Tablas/tb_cargos.docx
@@ -273,7 +273,14 @@
                 <w:sz w:val="20"/>
                 <w:szCs w:val="20"/>
               </w:rPr>
-              <w:t>Id_</w:t>
+              <w:t>ui</w:t>
+            </w:r>
+            <w:r>
+              <w:rPr>
+                <w:sz w:val="20"/>
+                <w:szCs w:val="20"/>
+              </w:rPr>
+              <w:t>d_</w:t>
             </w:r>
             <w:r>
               <w:rPr>
@@ -915,8 +922,6 @@
               </w:rPr>
               <w:t>del cargo</w:t>
             </w:r>
-            <w:bookmarkStart w:id="0" w:name="_GoBack"/>
-            <w:bookmarkEnd w:id="0"/>
           </w:p>
           <w:p>
             <w:pPr>
@@ -1175,21 +1180,21 @@
             <w:pPr>
               <w:jc w:val="center"/>
               <w:rPr>
-                <w:rFonts w:ascii="Calibri" w:hAnsi="Calibri"/>
-                <w:color w:val="000000"/>
-                <w:sz w:val="20"/>
-                <w:szCs w:val="20"/>
-              </w:rPr>
-            </w:pPr>
-            <w:r>
-              <w:rPr>
-                <w:rFonts w:ascii="Calibri" w:hAnsi="Calibri"/>
-                <w:color w:val="000000"/>
-                <w:sz w:val="20"/>
-                <w:szCs w:val="20"/>
-              </w:rPr>
-              <w:t>Estado</w:t>
-            </w:r>
+                <w:rFonts w:ascii="Calibri" w:hAnsi="Calibri" w:cs="Calibri"/>
+                <w:color w:val="000000"/>
+              </w:rPr>
+            </w:pPr>
+            <w:proofErr w:type="spellStart"/>
+            <w:r>
+              <w:rPr>
+                <w:rFonts w:ascii="Calibri" w:hAnsi="Calibri" w:cs="Calibri"/>
+                <w:color w:val="000000"/>
+              </w:rPr>
+              <w:t>EstadoExistencia</w:t>
+            </w:r>
+            <w:bookmarkStart w:id="0" w:name="_GoBack"/>
+            <w:bookmarkEnd w:id="0"/>
+            <w:proofErr w:type="spellEnd"/>
           </w:p>
         </w:tc>
         <w:tc>
@@ -2118,7 +2123,7 @@
 </file>
 
 <file path=customXml/itemProps1.xml><?xml version="1.0" encoding="utf-8"?>
-<ds:datastoreItem xmlns:ds="http://schemas.openxmlformats.org/officeDocument/2006/customXml" ds:itemID="{EBB86A44-1963-4BBA-B254-41EC885FBC6A}">
+<ds:datastoreItem xmlns:ds="http://schemas.openxmlformats.org/officeDocument/2006/customXml" ds:itemID="{DCB98538-4ED6-44A5-A83C-7F0BFEDA4016}">
   <ds:schemaRefs>
     <ds:schemaRef ds:uri="http://schemas.openxmlformats.org/officeDocument/2006/bibliography"/>
   </ds:schemaRefs>
